--- a/cours/android.docx
+++ b/cours/android.docx
@@ -4515,7 +4515,13 @@
     <w:p/>
     <w:p>
       <w:r>
-        <w:t>Pour insérer une image : on utilise le format PNG. On les trouve dans l’affichage project sous main/res/drawable. On doit copier l’image en restant appuyer sur CTRL. Le nom ne peut contenir que des minuscules, underscore …</w:t>
+        <w:rPr>
+          <w:color w:val="FF0000"/>
+        </w:rPr>
+        <w:t>Pour insérer une image : on utilise le format PNG</w:t>
+      </w:r>
+      <w:r>
+        <w:t>. On les trouve dans l’affichage project sous main/res/drawable. On doit copier l’image en restant appuyer sur CTRL. Le nom ne peut contenir que des minuscules, underscore …</w:t>
       </w:r>
     </w:p>
     <w:p>
@@ -4812,7 +4818,13 @@
         </w:numPr>
       </w:pPr>
       <w:r>
-        <w:t>Une aleur en dp pour une taille absolue.</w:t>
+        <w:t xml:space="preserve">Une </w:t>
+      </w:r>
+      <w:r>
+        <w:t>v</w:t>
+      </w:r>
+      <w:r>
+        <w:t>aleur en dp pour une taille absolue.</w:t>
       </w:r>
     </w:p>
     <w:p>
@@ -4843,7 +4855,15 @@
       </w:r>
     </w:p>
     <w:p>
-      <w:r>
+      <w:pPr>
+        <w:rPr>
+          <w:u w:val="single"/>
+        </w:rPr>
+      </w:pPr>
+      <w:r>
+        <w:rPr>
+          <w:u w:val="single"/>
+        </w:rPr>
         <w:t xml:space="preserve">Le plus simple : </w:t>
       </w:r>
     </w:p>
@@ -4854,6 +4874,12 @@
           <w:ilvl w:val="0"/>
           <w:numId w:val="2"/>
         </w:numPr>
+        <w:pBdr>
+          <w:top w:val="single" w:sz="4" w:space="1" w:color="auto"/>
+          <w:left w:val="single" w:sz="4" w:space="4" w:color="auto"/>
+          <w:bottom w:val="single" w:sz="4" w:space="1" w:color="auto"/>
+          <w:right w:val="single" w:sz="4" w:space="4" w:color="auto"/>
+        </w:pBdr>
       </w:pPr>
       <w:r>
         <w:t>FrameLayout layout qui n’arrange pas les éléments entre eux, ils peuvent se chevaucher.</w:t>
@@ -4866,6 +4892,12 @@
           <w:ilvl w:val="0"/>
           <w:numId w:val="2"/>
         </w:numPr>
+        <w:pBdr>
+          <w:top w:val="single" w:sz="4" w:space="1" w:color="auto"/>
+          <w:left w:val="single" w:sz="4" w:space="4" w:color="auto"/>
+          <w:bottom w:val="single" w:sz="4" w:space="1" w:color="auto"/>
+          <w:right w:val="single" w:sz="4" w:space="4" w:color="auto"/>
+        </w:pBdr>
       </w:pPr>
       <w:r>
         <w:t>Linearlayout vertical ou horizontal pour les aligner. Le poid est defini par weight. Celui qui a le plus de poids, prend le plus de place et les autres au minimum.</w:t>
@@ -4878,6 +4910,12 @@
           <w:ilvl w:val="0"/>
           <w:numId w:val="2"/>
         </w:numPr>
+        <w:pBdr>
+          <w:top w:val="single" w:sz="4" w:space="1" w:color="auto"/>
+          <w:left w:val="single" w:sz="4" w:space="4" w:color="auto"/>
+          <w:bottom w:val="single" w:sz="4" w:space="1" w:color="auto"/>
+          <w:right w:val="single" w:sz="4" w:space="4" w:color="auto"/>
+        </w:pBdr>
       </w:pPr>
       <w:r>
         <w:t>Relativelayout, puissant et complexe, positionne où on veut.</w:t>
@@ -4964,7 +5002,13 @@
         <w:t>Intent</w:t>
       </w:r>
       <w:r>
-        <w:t xml:space="preserve">. Quand on clique sur une photo, l’activité en cours créer un intent et le donne à Android. Celui-ci renvoit </w:t>
+        <w:t xml:space="preserve">. Quand on clique sur une </w:t>
+      </w:r>
+      <w:r>
+        <w:t>photo, l’activité en cours crée</w:t>
+      </w:r>
+      <w:r>
+        <w:t xml:space="preserve"> un intent et le donne à Android. Celui-ci renvoit </w:t>
       </w:r>
       <w:proofErr w:type="gramStart"/>
       <w:r>
@@ -5020,7 +5064,19 @@
     </w:p>
     <w:p>
       <w:r>
-        <w:t>Pour déclarer les infos, on utilise un manifeste. Le manifeste est un xml qui déclare tout ce qui Android doit savoir sur l’application.</w:t>
+        <w:rPr>
+          <w:color w:val="FF0000"/>
+        </w:rPr>
+        <w:t>Pour déclarer les infos, on utilise un manifeste</w:t>
+      </w:r>
+      <w:r>
+        <w:t xml:space="preserve">. </w:t>
+      </w:r>
+      <w:r>
+        <w:rPr>
+          <w:color w:val="FF0000"/>
+        </w:rPr>
+        <w:t>Le manifeste est un xml qui déclare tout ce qui Android doit savoir sur l’application.</w:t>
       </w:r>
     </w:p>
     <w:p>
@@ -5072,15 +5128,29 @@
       </w:r>
     </w:p>
     <w:p>
-      <w:r>
+      <w:pPr>
+        <w:rPr>
+          <w:color w:val="FF0000"/>
+        </w:rPr>
+      </w:pPr>
+      <w:r>
+        <w:rPr>
+          <w:color w:val="FF0000"/>
+        </w:rPr>
         <w:t>Pour afficher une vue, on utilise la méthode setContentView(</w:t>
       </w:r>
       <w:proofErr w:type="gramStart"/>
       <w:r>
+        <w:rPr>
+          <w:color w:val="FF0000"/>
+        </w:rPr>
         <w:t>R.layout</w:t>
       </w:r>
       <w:proofErr w:type="gramEnd"/>
       <w:r>
+        <w:rPr>
+          <w:color w:val="FF0000"/>
+        </w:rPr>
         <w:t>.nomdulayout). Ici R signifie resources.</w:t>
       </w:r>
     </w:p>
@@ -5097,7 +5167,18 @@
     <w:p/>
     <w:p>
       <w:r>
-        <w:t>Pour enregistrer uen callback sur la vue :</w:t>
+        <w:t xml:space="preserve">Pour enregistrer </w:t>
+      </w:r>
+      <w:proofErr w:type="gramStart"/>
+      <w:r>
+        <w:t>une</w:t>
+      </w:r>
+      <w:r>
+        <w:t xml:space="preserve"> callback</w:t>
+      </w:r>
+      <w:proofErr w:type="gramEnd"/>
+      <w:r>
+        <w:t xml:space="preserve"> sur la vue :</w:t>
       </w:r>
     </w:p>
     <w:p>
@@ -5128,12 +5209,21 @@
     </w:p>
     <w:p>
       <w:r>
-        <w:t>On obitent ce ceod epour main activity :</w:t>
-      </w:r>
-    </w:p>
-    <w:p>
-      <w:pPr>
-        <w:shd w:val="clear" w:color="auto" w:fill="FFFFFF"/>
+        <w:t xml:space="preserve">On obtient ce code </w:t>
+      </w:r>
+      <w:r>
+        <w:t>pour main activity :</w:t>
+      </w:r>
+    </w:p>
+    <w:p>
+      <w:pPr>
+        <w:pBdr>
+          <w:top w:val="single" w:sz="4" w:space="1" w:color="auto"/>
+          <w:left w:val="single" w:sz="4" w:space="4" w:color="auto"/>
+          <w:bottom w:val="single" w:sz="4" w:space="1" w:color="auto"/>
+          <w:right w:val="single" w:sz="4" w:space="4" w:color="auto"/>
+        </w:pBdr>
+        <w:shd w:val="clear" w:color="auto" w:fill="D9D9D9" w:themeFill="background1" w:themeFillShade="D9"/>
         <w:tabs>
           <w:tab w:val="left" w:pos="916"/>
           <w:tab w:val="left" w:pos="1832"/>
@@ -23615,7 +23705,19 @@
         <w:rPr>
           <w:b/>
         </w:rPr>
-        <w:t>Pour déclarer le munu, on overWrite onCreateOptionMenu</w:t>
+        <w:t>Pou</w:t>
+      </w:r>
+      <w:r>
+        <w:rPr>
+          <w:b/>
+        </w:rPr>
+        <w:t>r déclarer le munu, on Override</w:t>
+      </w:r>
+      <w:r>
+        <w:rPr>
+          <w:b/>
+        </w:rPr>
+        <w:t xml:space="preserve"> onCreateOptionMenu</w:t>
       </w:r>
     </w:p>
     <w:p>
@@ -27340,10 +27442,7 @@
         <w:t>'com.android.support:recyclerview-v7:+'</w:t>
       </w:r>
     </w:p>
-    <w:p>
-      <w:bookmarkStart w:id="54" w:name="_GoBack"/>
-      <w:bookmarkEnd w:id="54"/>
-    </w:p>
+    <w:p/>
     <w:p>
       <w:r>
         <w:t xml:space="preserve">Comme RecyclerView n’est pas propre à Android et vient d’une librairie, elle n’est donc pas </w:t>
@@ -27817,7 +27916,13 @@
     <w:p/>
     <w:p>
       <w:r>
-        <w:t>RecyclerView est plus puissant que ListView, on doti donc définir plus de paramètre.</w:t>
+        <w:t>RecyclerView est plu</w:t>
+      </w:r>
+      <w:r>
+        <w:t>s puissant que ListView, on doot</w:t>
+      </w:r>
+      <w:r>
+        <w:t xml:space="preserve"> donc définir plus de paramètre.</w:t>
       </w:r>
     </w:p>
     <w:p>
@@ -30570,7 +30675,13 @@
     <w:p/>
     <w:p>
       <w:r>
-        <w:t>L’adapter s’occupe de l’ensemble du contenur.</w:t>
+        <w:t>L’adapter s’occupe de l’ensemble du conten</w:t>
+      </w:r>
+      <w:r>
+        <w:t>e</w:t>
+      </w:r>
+      <w:r>
+        <w:t>ur.</w:t>
       </w:r>
     </w:p>
     <w:p>
@@ -30928,7 +31039,7 @@
       <w:pPr>
         <w:pStyle w:val="Titre3"/>
       </w:pPr>
-      <w:bookmarkStart w:id="55" w:name="_Toc472632763"/>
+      <w:bookmarkStart w:id="54" w:name="_Toc472632763"/>
       <w:r>
         <w:t xml:space="preserve">Afficher plus de donnée </w:t>
       </w:r>
@@ -30940,7 +31051,7 @@
       <w:r>
         <w:t> :</w:t>
       </w:r>
-      <w:bookmarkEnd w:id="55"/>
+      <w:bookmarkEnd w:id="54"/>
     </w:p>
     <w:p/>
     <w:p>
@@ -31133,7 +31244,7 @@
       <w:pPr>
         <w:pStyle w:val="Titre3"/>
       </w:pPr>
-      <w:bookmarkStart w:id="56" w:name="_Toc472632764"/>
+      <w:bookmarkStart w:id="55" w:name="_Toc472632764"/>
       <w:r>
         <w:t xml:space="preserve">Rapide couleur sous le titre </w:t>
       </w:r>
@@ -31145,7 +31256,7 @@
       <w:r>
         <w:t> :</w:t>
       </w:r>
-      <w:bookmarkEnd w:id="56"/>
+      <w:bookmarkEnd w:id="55"/>
     </w:p>
     <w:p/>
     <w:p>
@@ -31535,10 +31646,1404 @@
       </w:r>
     </w:p>
     <w:p/>
+    <w:p>
+      <w:r>
+        <w:br w:type="page"/>
+      </w:r>
+    </w:p>
+    <w:p>
+      <w:pPr>
+        <w:pStyle w:val="Titre1"/>
+      </w:pPr>
+      <w:r>
+        <w:lastRenderedPageBreak/>
+        <w:t>Cycle de vie des activités</w:t>
+      </w:r>
+    </w:p>
     <w:p/>
+    <w:p>
+      <w:r>
+        <w:rPr>
+          <w:u w:val="single"/>
+        </w:rPr>
+        <w:t>Rappel :</w:t>
+      </w:r>
+      <w:r>
+        <w:t xml:space="preserve"> Une activité est </w:t>
+      </w:r>
+      <w:proofErr w:type="gramStart"/>
+      <w:r>
+        <w:t>lancé</w:t>
+      </w:r>
+      <w:proofErr w:type="gramEnd"/>
+      <w:r>
+        <w:t xml:space="preserve"> par un intent, déclaré par une autre activité. Une application est une pile d’activité.</w:t>
+      </w:r>
+    </w:p>
+    <w:p>
+      <w:r>
+        <w:t>Quand une appli se termine (bouton précédent ou fin d’activité, on retrouve la précédente dans la pile.</w:t>
+      </w:r>
+    </w:p>
+    <w:p>
+      <w:pPr>
+        <w:pStyle w:val="Titre3"/>
+      </w:pPr>
+      <w:r>
+        <w:t>Le problème :</w:t>
+      </w:r>
+    </w:p>
+    <w:p/>
+    <w:p>
+      <w:r>
+        <w:t>Plusieurs applications, chacune avec sa pile d’activité.</w:t>
+      </w:r>
+    </w:p>
+    <w:p>
+      <w:pPr>
+        <w:pStyle w:val="Titre3"/>
+      </w:pPr>
+      <w:r>
+        <w:t>Le cycle de vie :</w:t>
+      </w:r>
+    </w:p>
+    <w:p>
+      <w:r>
+        <w:rPr>
+          <w:noProof/>
+          <w:lang w:eastAsia="fr-FR"/>
+        </w:rPr>
+        <w:drawing>
+          <wp:inline distT="0" distB="0" distL="0" distR="0">
+            <wp:extent cx="4617720" cy="5966095"/>
+            <wp:effectExtent l="0" t="0" r="0" b="0"/>
+            <wp:docPr id="9" name="Image 9" descr="Le cycle de vie d'une application"/>
+            <wp:cNvGraphicFramePr>
+              <a:graphicFrameLocks xmlns:a="http://schemas.openxmlformats.org/drawingml/2006/main" noChangeAspect="1"/>
+            </wp:cNvGraphicFramePr>
+            <a:graphic xmlns:a="http://schemas.openxmlformats.org/drawingml/2006/main">
+              <a:graphicData uri="http://schemas.openxmlformats.org/drawingml/2006/picture">
+                <pic:pic xmlns:pic="http://schemas.openxmlformats.org/drawingml/2006/picture">
+                  <pic:nvPicPr>
+                    <pic:cNvPr id="0" name="Picture 1" descr="Le cycle de vie d'une application"/>
+                    <pic:cNvPicPr>
+                      <a:picLocks noChangeAspect="1" noChangeArrowheads="1"/>
+                    </pic:cNvPicPr>
+                  </pic:nvPicPr>
+                  <pic:blipFill>
+                    <a:blip r:embed="rId16">
+                      <a:extLst>
+                        <a:ext uri="{28A0092B-C50C-407E-A947-70E740481C1C}">
+                          <a14:useLocalDpi xmlns:a14="http://schemas.microsoft.com/office/drawing/2010/main" val="0"/>
+                        </a:ext>
+                      </a:extLst>
+                    </a:blip>
+                    <a:srcRect/>
+                    <a:stretch>
+                      <a:fillRect/>
+                    </a:stretch>
+                  </pic:blipFill>
+                  <pic:spPr bwMode="auto">
+                    <a:xfrm>
+                      <a:off x="0" y="0"/>
+                      <a:ext cx="4623465" cy="5973517"/>
+                    </a:xfrm>
+                    <a:prstGeom prst="rect">
+                      <a:avLst/>
+                    </a:prstGeom>
+                    <a:noFill/>
+                    <a:ln>
+                      <a:noFill/>
+                    </a:ln>
+                  </pic:spPr>
+                </pic:pic>
+              </a:graphicData>
+            </a:graphic>
+          </wp:inline>
+        </w:drawing>
+      </w:r>
+    </w:p>
+    <w:p>
+      <w:r>
+        <w:lastRenderedPageBreak/>
+        <w:t>Par défaut, dès que l’appli n’est plus visible, onPause et onStop sont appelées.</w:t>
+      </w:r>
+    </w:p>
+    <w:p>
+      <w:r>
+        <w:t>Si une appli a besoin de mémoire, il va arrêter complétement l’appli et reprendre à zéro quand on la reprend. (</w:t>
+      </w:r>
+      <w:proofErr w:type="gramStart"/>
+      <w:r>
+        <w:t>cas</w:t>
+      </w:r>
+      <w:proofErr w:type="gramEnd"/>
+      <w:r>
+        <w:t xml:space="preserve"> de gauche). Arrive quand l’appli est en background depuis longtemps et qu’il est temps de libérer de la mémoire.</w:t>
+      </w:r>
+    </w:p>
+    <w:p>
+      <w:r>
+        <w:rPr>
+          <w:u w:val="single"/>
+        </w:rPr>
+        <w:t>Exemple :</w:t>
+      </w:r>
+    </w:p>
+    <w:p>
+      <w:r>
+        <w:t xml:space="preserve">On écrit un mail et on souhaite lire l’article qui s’affiche en notification (lourd en image, texte et vidéo). Android tue l’appli de mail. </w:t>
+      </w:r>
+    </w:p>
+    <w:p>
+      <w:r>
+        <w:t xml:space="preserve">Avant de tuer une appli’, Android fait un « saveInstanceState » et le mail n’est donc pas remis à zéro. Le mail est sauvegardé dans un Bundle qui sera appelé dans onCreate pour remettre l’ensemble de l’appli’ comme elle l’était. C’est comme un dico clé-valeur. Les Layouts peuvent le faire toute seul si chaque élément a un ID unique. </w:t>
+      </w:r>
+    </w:p>
+    <w:p>
+      <w:pPr>
+        <w:pStyle w:val="Titre3"/>
+        <w:rPr>
+          <w:u w:val="none"/>
+        </w:rPr>
+      </w:pPr>
+      <w:r>
+        <w:t>Configuration :</w:t>
+      </w:r>
+    </w:p>
+    <w:p/>
+    <w:p>
+      <w:r>
+        <w:t>Quand on passe de portrait à paysage ou l’inverse, Android relance l’appli’, il est donc important de TOUJOURS sauvegarder (cas de plus à droite).</w:t>
+      </w:r>
+    </w:p>
+    <w:p>
+      <w:r>
+        <w:br w:type="page"/>
+      </w:r>
+    </w:p>
+    <w:p>
+      <w:pPr>
+        <w:pStyle w:val="Titre1"/>
+      </w:pPr>
+      <w:r>
+        <w:lastRenderedPageBreak/>
+        <w:t>Réaliser des tâches lourdes sans bloquer l’appli’</w:t>
+      </w:r>
+    </w:p>
+    <w:p/>
+    <w:p>
+      <w:pPr>
+        <w:pStyle w:val="Titre3"/>
+      </w:pPr>
+      <w:r>
+        <w:t xml:space="preserve">Boucle d’affichage : </w:t>
+      </w:r>
+    </w:p>
+    <w:p/>
+    <w:p>
+      <w:r>
+        <w:t>Ensemble de trois tâches que le système Android affichera en boucle :</w:t>
+      </w:r>
+    </w:p>
+    <w:p>
+      <w:r>
+        <w:rPr>
+          <w:noProof/>
+          <w:lang w:eastAsia="fr-FR"/>
+        </w:rPr>
+        <w:drawing>
+          <wp:inline distT="0" distB="0" distL="0" distR="0">
+            <wp:extent cx="2857500" cy="2857500"/>
+            <wp:effectExtent l="0" t="0" r="0" b="0"/>
+            <wp:docPr id="10" name="Image 10" descr="La boucle d'affichage"/>
+            <wp:cNvGraphicFramePr>
+              <a:graphicFrameLocks xmlns:a="http://schemas.openxmlformats.org/drawingml/2006/main" noChangeAspect="1"/>
+            </wp:cNvGraphicFramePr>
+            <a:graphic xmlns:a="http://schemas.openxmlformats.org/drawingml/2006/main">
+              <a:graphicData uri="http://schemas.openxmlformats.org/drawingml/2006/picture">
+                <pic:pic xmlns:pic="http://schemas.openxmlformats.org/drawingml/2006/picture">
+                  <pic:nvPicPr>
+                    <pic:cNvPr id="0" name="Picture 3" descr="La boucle d'affichage"/>
+                    <pic:cNvPicPr>
+                      <a:picLocks noChangeAspect="1" noChangeArrowheads="1"/>
+                    </pic:cNvPicPr>
+                  </pic:nvPicPr>
+                  <pic:blipFill>
+                    <a:blip r:embed="rId17">
+                      <a:extLst>
+                        <a:ext uri="{28A0092B-C50C-407E-A947-70E740481C1C}">
+                          <a14:useLocalDpi xmlns:a14="http://schemas.microsoft.com/office/drawing/2010/main" val="0"/>
+                        </a:ext>
+                      </a:extLst>
+                    </a:blip>
+                    <a:srcRect/>
+                    <a:stretch>
+                      <a:fillRect/>
+                    </a:stretch>
+                  </pic:blipFill>
+                  <pic:spPr bwMode="auto">
+                    <a:xfrm>
+                      <a:off x="0" y="0"/>
+                      <a:ext cx="2857500" cy="2857500"/>
+                    </a:xfrm>
+                    <a:prstGeom prst="rect">
+                      <a:avLst/>
+                    </a:prstGeom>
+                    <a:noFill/>
+                    <a:ln>
+                      <a:noFill/>
+                    </a:ln>
+                  </pic:spPr>
+                </pic:pic>
+              </a:graphicData>
+            </a:graphic>
+          </wp:inline>
+        </w:drawing>
+      </w:r>
+    </w:p>
+    <w:p>
+      <w:r>
+        <w:t xml:space="preserve">Elles s’effectuent au moins à 60 fps pour que ce soit fluide. C’est le nombre nécessaire à l’œil </w:t>
+      </w:r>
+      <w:r>
+        <w:t>pour une interface fluide.</w:t>
+      </w:r>
+    </w:p>
+    <w:p>
+      <w:r>
+        <w:t>Avec notre code, tout se joue dans les traitements. Si le traiement est long, il bloque l’application et on dépasse les 16ms.</w:t>
+      </w:r>
+    </w:p>
+    <w:p>
+      <w:pPr>
+        <w:pStyle w:val="Titre2"/>
+      </w:pPr>
+      <w:r>
+        <w:t>Les threads :</w:t>
+      </w:r>
+    </w:p>
+    <w:p/>
+    <w:p>
+      <w:r>
+        <w:t>C’est une file d’éxecution.</w:t>
+      </w:r>
+    </w:p>
+    <w:p>
+      <w:r>
+        <w:t>Si on a une animation qui s’exécute sur un thread, on doit utiliser un autre thread pour executer autre chose en même temps.</w:t>
+      </w:r>
+    </w:p>
+    <w:p>
+      <w:pPr>
+        <w:pStyle w:val="Titre3"/>
+      </w:pPr>
+      <w:r>
+        <w:t>Fonctionnement :</w:t>
+      </w:r>
+    </w:p>
+    <w:p/>
+    <w:p>
+      <w:pPr>
+        <w:pStyle w:val="Paragraphedeliste"/>
+        <w:numPr>
+          <w:ilvl w:val="0"/>
+          <w:numId w:val="6"/>
+        </w:numPr>
+      </w:pPr>
+      <w:r>
+        <w:t>On crée un objet thread</w:t>
+      </w:r>
+    </w:p>
+    <w:p>
+      <w:pPr>
+        <w:pStyle w:val="Paragraphedeliste"/>
+        <w:numPr>
+          <w:ilvl w:val="0"/>
+          <w:numId w:val="6"/>
+        </w:numPr>
+      </w:pPr>
+      <w:r>
+        <w:t>Dedans on override la méthode run</w:t>
+      </w:r>
+    </w:p>
+    <w:p>
+      <w:pPr>
+        <w:pStyle w:val="Paragraphedeliste"/>
+        <w:numPr>
+          <w:ilvl w:val="0"/>
+          <w:numId w:val="6"/>
+        </w:numPr>
+      </w:pPr>
+      <w:r>
+        <w:t>Dedans on fait le traitement lourd</w:t>
+      </w:r>
+    </w:p>
+    <w:p>
+      <w:pPr>
+        <w:pStyle w:val="Paragraphedeliste"/>
+        <w:numPr>
+          <w:ilvl w:val="0"/>
+          <w:numId w:val="6"/>
+        </w:numPr>
+      </w:pPr>
+      <w:r>
+        <w:t xml:space="preserve">A la fin du thread, </w:t>
+      </w:r>
+      <w:proofErr w:type="gramStart"/>
+      <w:r>
+        <w:t>thread.start</w:t>
+      </w:r>
+      <w:proofErr w:type="gramEnd"/>
+      <w:r>
+        <w:t>().</w:t>
+      </w:r>
+    </w:p>
+    <w:p>
+      <w:r>
+        <w:t>Mais ça plante : Android ne permet pas de modifier l’interface visuel autre que dans le Thread UI.  Donc on doit dire que l’on effectue nos changements DANS le thread UI.</w:t>
+      </w:r>
+    </w:p>
+    <w:p>
+      <w:r>
+        <w:lastRenderedPageBreak/>
+        <w:t xml:space="preserve">On fait donc à la fin de la méthode run, </w:t>
+      </w:r>
+      <w:proofErr w:type="gramStart"/>
+      <w:r>
+        <w:t>runOnUiThread(</w:t>
+      </w:r>
+      <w:proofErr w:type="gramEnd"/>
+      <w:r>
+        <w:t>new Runnable() {</w:t>
+      </w:r>
+      <w:r>
+        <w:t>.</w:t>
+      </w:r>
+    </w:p>
+    <w:p>
+      <w:r>
+        <w:t xml:space="preserve">Dedans on remet public void </w:t>
+      </w:r>
+      <w:proofErr w:type="gramStart"/>
+      <w:r>
+        <w:t>run(</w:t>
+      </w:r>
+      <w:proofErr w:type="gramEnd"/>
+      <w:r>
+        <w:t>) { avec l’affichage à modifier. On effectue tous les calculs et l’affichage final se met dans cette méthode run.</w:t>
+      </w:r>
+    </w:p>
+    <w:p>
+      <w:pPr>
+        <w:pStyle w:val="Titre2"/>
+      </w:pPr>
+      <w:r>
+        <w:t>AsyncTask&lt;Entrée, Intermédiaire, Sortie&gt;</w:t>
+      </w:r>
+    </w:p>
+    <w:p/>
+    <w:p>
+      <w:r>
+        <w:t>Fourni par Android. Prend 3 paramètrs généreiques :</w:t>
+      </w:r>
+    </w:p>
+    <w:p>
+      <w:pPr>
+        <w:pStyle w:val="Paragraphedeliste"/>
+        <w:numPr>
+          <w:ilvl w:val="0"/>
+          <w:numId w:val="6"/>
+        </w:numPr>
+      </w:pPr>
+      <w:r>
+        <w:t>Entrée, type d’argument passé au démarage lourd</w:t>
+      </w:r>
+    </w:p>
+    <w:p>
+      <w:pPr>
+        <w:pStyle w:val="Paragraphedeliste"/>
+        <w:numPr>
+          <w:ilvl w:val="0"/>
+          <w:numId w:val="6"/>
+        </w:numPr>
+      </w:pPr>
+      <w:r>
+        <w:t>Si on ne veut pas informer l’état d el’avancement : Void</w:t>
+      </w:r>
+    </w:p>
+    <w:p>
+      <w:pPr>
+        <w:pStyle w:val="Paragraphedeliste"/>
+        <w:numPr>
+          <w:ilvl w:val="0"/>
+          <w:numId w:val="6"/>
+        </w:numPr>
+      </w:pPr>
+      <w:r>
+        <w:t>Sortie : généré en résultat de la tache lourde</w:t>
+      </w:r>
+    </w:p>
+    <w:p>
+      <w:pPr>
+        <w:pBdr>
+          <w:top w:val="single" w:sz="4" w:space="1" w:color="auto"/>
+          <w:left w:val="single" w:sz="4" w:space="4" w:color="auto"/>
+          <w:bottom w:val="single" w:sz="4" w:space="1" w:color="auto"/>
+          <w:right w:val="single" w:sz="4" w:space="4" w:color="auto"/>
+        </w:pBdr>
+        <w:shd w:val="clear" w:color="auto" w:fill="D9D9D9" w:themeFill="background1" w:themeFillShade="D9"/>
+        <w:tabs>
+          <w:tab w:val="left" w:pos="916"/>
+          <w:tab w:val="left" w:pos="1832"/>
+          <w:tab w:val="left" w:pos="2748"/>
+          <w:tab w:val="left" w:pos="3664"/>
+          <w:tab w:val="left" w:pos="4580"/>
+          <w:tab w:val="left" w:pos="5496"/>
+          <w:tab w:val="left" w:pos="6412"/>
+          <w:tab w:val="left" w:pos="7328"/>
+          <w:tab w:val="left" w:pos="8244"/>
+          <w:tab w:val="left" w:pos="9160"/>
+          <w:tab w:val="left" w:pos="10076"/>
+          <w:tab w:val="left" w:pos="10992"/>
+          <w:tab w:val="left" w:pos="11908"/>
+          <w:tab w:val="left" w:pos="12824"/>
+          <w:tab w:val="left" w:pos="13740"/>
+          <w:tab w:val="left" w:pos="14656"/>
+        </w:tabs>
+        <w:spacing w:after="0" w:line="240" w:lineRule="auto"/>
+        <w:rPr>
+          <w:rFonts w:ascii="Courier New" w:eastAsia="Times New Roman" w:hAnsi="Courier New" w:cs="Courier New"/>
+          <w:color w:val="000000"/>
+          <w:sz w:val="20"/>
+          <w:szCs w:val="20"/>
+          <w:lang w:eastAsia="fr-FR"/>
+        </w:rPr>
+      </w:pPr>
+      <w:r>
+        <w:rPr>
+          <w:rFonts w:ascii="Courier New" w:eastAsia="Times New Roman" w:hAnsi="Courier New" w:cs="Courier New"/>
+          <w:b/>
+          <w:bCs/>
+          <w:color w:val="000080"/>
+          <w:sz w:val="20"/>
+          <w:szCs w:val="20"/>
+          <w:lang w:eastAsia="fr-FR"/>
+        </w:rPr>
+        <w:t xml:space="preserve">package </w:t>
+      </w:r>
+      <w:r>
+        <w:rPr>
+          <w:rFonts w:ascii="Courier New" w:eastAsia="Times New Roman" w:hAnsi="Courier New" w:cs="Courier New"/>
+          <w:color w:val="000000"/>
+          <w:sz w:val="20"/>
+          <w:szCs w:val="20"/>
+          <w:lang w:eastAsia="fr-FR"/>
+        </w:rPr>
+        <w:t>com.dice.newsrss;</w:t>
+      </w:r>
+      <w:r>
+        <w:rPr>
+          <w:rFonts w:ascii="Courier New" w:eastAsia="Times New Roman" w:hAnsi="Courier New" w:cs="Courier New"/>
+          <w:color w:val="000000"/>
+          <w:sz w:val="20"/>
+          <w:szCs w:val="20"/>
+          <w:lang w:eastAsia="fr-FR"/>
+        </w:rPr>
+        <w:br/>
+      </w:r>
+      <w:r>
+        <w:rPr>
+          <w:rFonts w:ascii="Courier New" w:eastAsia="Times New Roman" w:hAnsi="Courier New" w:cs="Courier New"/>
+          <w:color w:val="000000"/>
+          <w:sz w:val="20"/>
+          <w:szCs w:val="20"/>
+          <w:lang w:eastAsia="fr-FR"/>
+        </w:rPr>
+        <w:br/>
+      </w:r>
+      <w:r>
+        <w:rPr>
+          <w:rFonts w:ascii="Courier New" w:eastAsia="Times New Roman" w:hAnsi="Courier New" w:cs="Courier New"/>
+          <w:b/>
+          <w:bCs/>
+          <w:color w:val="000080"/>
+          <w:sz w:val="20"/>
+          <w:szCs w:val="20"/>
+          <w:lang w:eastAsia="fr-FR"/>
+        </w:rPr>
+        <w:t xml:space="preserve">import </w:t>
+      </w:r>
+      <w:r>
+        <w:rPr>
+          <w:rFonts w:ascii="Courier New" w:eastAsia="Times New Roman" w:hAnsi="Courier New" w:cs="Courier New"/>
+          <w:color w:val="000000"/>
+          <w:sz w:val="20"/>
+          <w:szCs w:val="20"/>
+          <w:lang w:eastAsia="fr-FR"/>
+        </w:rPr>
+        <w:t>android.os.AsyncTask;</w:t>
+      </w:r>
+      <w:r>
+        <w:rPr>
+          <w:rFonts w:ascii="Courier New" w:eastAsia="Times New Roman" w:hAnsi="Courier New" w:cs="Courier New"/>
+          <w:color w:val="000000"/>
+          <w:sz w:val="20"/>
+          <w:szCs w:val="20"/>
+          <w:lang w:eastAsia="fr-FR"/>
+        </w:rPr>
+        <w:br/>
+      </w:r>
+      <w:r>
+        <w:rPr>
+          <w:rFonts w:ascii="Courier New" w:eastAsia="Times New Roman" w:hAnsi="Courier New" w:cs="Courier New"/>
+          <w:b/>
+          <w:bCs/>
+          <w:color w:val="000080"/>
+          <w:sz w:val="20"/>
+          <w:szCs w:val="20"/>
+          <w:lang w:eastAsia="fr-FR"/>
+        </w:rPr>
+        <w:t xml:space="preserve">import </w:t>
+      </w:r>
+      <w:r>
+        <w:rPr>
+          <w:rFonts w:ascii="Courier New" w:eastAsia="Times New Roman" w:hAnsi="Courier New" w:cs="Courier New"/>
+          <w:color w:val="000000"/>
+          <w:sz w:val="20"/>
+          <w:szCs w:val="20"/>
+          <w:lang w:eastAsia="fr-FR"/>
+        </w:rPr>
+        <w:t>android.widget.TextView;</w:t>
+      </w:r>
+      <w:r>
+        <w:rPr>
+          <w:rFonts w:ascii="Courier New" w:eastAsia="Times New Roman" w:hAnsi="Courier New" w:cs="Courier New"/>
+          <w:color w:val="000000"/>
+          <w:sz w:val="20"/>
+          <w:szCs w:val="20"/>
+          <w:lang w:eastAsia="fr-FR"/>
+        </w:rPr>
+        <w:br/>
+      </w:r>
+      <w:r>
+        <w:rPr>
+          <w:rFonts w:ascii="Courier New" w:eastAsia="Times New Roman" w:hAnsi="Courier New" w:cs="Courier New"/>
+          <w:color w:val="000000"/>
+          <w:sz w:val="20"/>
+          <w:szCs w:val="20"/>
+          <w:lang w:eastAsia="fr-FR"/>
+        </w:rPr>
+        <w:br/>
+      </w:r>
+      <w:r>
+        <w:rPr>
+          <w:rFonts w:ascii="Courier New" w:eastAsia="Times New Roman" w:hAnsi="Courier New" w:cs="Courier New"/>
+          <w:i/>
+          <w:iCs/>
+          <w:color w:val="808080"/>
+          <w:sz w:val="20"/>
+          <w:szCs w:val="20"/>
+          <w:lang w:eastAsia="fr-FR"/>
+        </w:rPr>
+        <w:t>/**</w:t>
+      </w:r>
+      <w:r>
+        <w:rPr>
+          <w:rFonts w:ascii="Courier New" w:eastAsia="Times New Roman" w:hAnsi="Courier New" w:cs="Courier New"/>
+          <w:i/>
+          <w:iCs/>
+          <w:color w:val="808080"/>
+          <w:sz w:val="20"/>
+          <w:szCs w:val="20"/>
+          <w:lang w:eastAsia="fr-FR"/>
+        </w:rPr>
+        <w:br/>
+        <w:t xml:space="preserve"> * Created by Alexandre on 20/01/2017.</w:t>
+      </w:r>
+      <w:r>
+        <w:rPr>
+          <w:rFonts w:ascii="Courier New" w:eastAsia="Times New Roman" w:hAnsi="Courier New" w:cs="Courier New"/>
+          <w:i/>
+          <w:iCs/>
+          <w:color w:val="808080"/>
+          <w:sz w:val="20"/>
+          <w:szCs w:val="20"/>
+          <w:lang w:eastAsia="fr-FR"/>
+        </w:rPr>
+        <w:br/>
+        <w:t xml:space="preserve"> */</w:t>
+      </w:r>
+      <w:r>
+        <w:rPr>
+          <w:rFonts w:ascii="Courier New" w:eastAsia="Times New Roman" w:hAnsi="Courier New" w:cs="Courier New"/>
+          <w:i/>
+          <w:iCs/>
+          <w:color w:val="808080"/>
+          <w:sz w:val="20"/>
+          <w:szCs w:val="20"/>
+          <w:lang w:eastAsia="fr-FR"/>
+        </w:rPr>
+        <w:br/>
+      </w:r>
+      <w:r>
+        <w:rPr>
+          <w:rFonts w:ascii="Courier New" w:eastAsia="Times New Roman" w:hAnsi="Courier New" w:cs="Courier New"/>
+          <w:i/>
+          <w:iCs/>
+          <w:color w:val="808080"/>
+          <w:sz w:val="20"/>
+          <w:szCs w:val="20"/>
+          <w:lang w:eastAsia="fr-FR"/>
+        </w:rPr>
+        <w:br/>
+      </w:r>
+      <w:r>
+        <w:rPr>
+          <w:rFonts w:ascii="Courier New" w:eastAsia="Times New Roman" w:hAnsi="Courier New" w:cs="Courier New"/>
+          <w:b/>
+          <w:bCs/>
+          <w:color w:val="000080"/>
+          <w:sz w:val="20"/>
+          <w:szCs w:val="20"/>
+          <w:lang w:eastAsia="fr-FR"/>
+        </w:rPr>
+        <w:t xml:space="preserve">public class </w:t>
+      </w:r>
+      <w:r>
+        <w:rPr>
+          <w:rFonts w:ascii="Courier New" w:eastAsia="Times New Roman" w:hAnsi="Courier New" w:cs="Courier New"/>
+          <w:color w:val="000000"/>
+          <w:sz w:val="20"/>
+          <w:szCs w:val="20"/>
+          <w:lang w:eastAsia="fr-FR"/>
+        </w:rPr>
+        <w:t xml:space="preserve">MyLongTreatmentTask </w:t>
+      </w:r>
+      <w:r>
+        <w:rPr>
+          <w:rFonts w:ascii="Courier New" w:eastAsia="Times New Roman" w:hAnsi="Courier New" w:cs="Courier New"/>
+          <w:b/>
+          <w:bCs/>
+          <w:color w:val="000080"/>
+          <w:sz w:val="20"/>
+          <w:szCs w:val="20"/>
+          <w:lang w:eastAsia="fr-FR"/>
+        </w:rPr>
+        <w:t xml:space="preserve">extends </w:t>
+      </w:r>
+      <w:r>
+        <w:rPr>
+          <w:rFonts w:ascii="Courier New" w:eastAsia="Times New Roman" w:hAnsi="Courier New" w:cs="Courier New"/>
+          <w:color w:val="000000"/>
+          <w:sz w:val="20"/>
+          <w:szCs w:val="20"/>
+          <w:lang w:eastAsia="fr-FR"/>
+        </w:rPr>
+        <w:t>AsyncTask&lt;Integer, Void, String&gt; {</w:t>
+      </w:r>
+      <w:r>
+        <w:rPr>
+          <w:rFonts w:ascii="Courier New" w:eastAsia="Times New Roman" w:hAnsi="Courier New" w:cs="Courier New"/>
+          <w:color w:val="000000"/>
+          <w:sz w:val="20"/>
+          <w:szCs w:val="20"/>
+          <w:lang w:eastAsia="fr-FR"/>
+        </w:rPr>
+        <w:br/>
+        <w:t xml:space="preserve">    </w:t>
+      </w:r>
+      <w:r>
+        <w:rPr>
+          <w:rFonts w:ascii="Courier New" w:eastAsia="Times New Roman" w:hAnsi="Courier New" w:cs="Courier New"/>
+          <w:b/>
+          <w:bCs/>
+          <w:color w:val="000080"/>
+          <w:sz w:val="20"/>
+          <w:szCs w:val="20"/>
+          <w:lang w:eastAsia="fr-FR"/>
+        </w:rPr>
+        <w:t xml:space="preserve">private final </w:t>
+      </w:r>
+      <w:r>
+        <w:rPr>
+          <w:rFonts w:ascii="Courier New" w:eastAsia="Times New Roman" w:hAnsi="Courier New" w:cs="Courier New"/>
+          <w:color w:val="000000"/>
+          <w:sz w:val="20"/>
+          <w:szCs w:val="20"/>
+          <w:lang w:eastAsia="fr-FR"/>
+        </w:rPr>
+        <w:t xml:space="preserve">TextView </w:t>
+      </w:r>
+      <w:r>
+        <w:rPr>
+          <w:rFonts w:ascii="Courier New" w:eastAsia="Times New Roman" w:hAnsi="Courier New" w:cs="Courier New"/>
+          <w:b/>
+          <w:bCs/>
+          <w:color w:val="660E7A"/>
+          <w:sz w:val="20"/>
+          <w:szCs w:val="20"/>
+          <w:lang w:eastAsia="fr-FR"/>
+        </w:rPr>
+        <w:t>_textView</w:t>
+      </w:r>
+      <w:r>
+        <w:rPr>
+          <w:rFonts w:ascii="Courier New" w:eastAsia="Times New Roman" w:hAnsi="Courier New" w:cs="Courier New"/>
+          <w:color w:val="000000"/>
+          <w:sz w:val="20"/>
+          <w:szCs w:val="20"/>
+          <w:lang w:eastAsia="fr-FR"/>
+        </w:rPr>
+        <w:t>;</w:t>
+      </w:r>
+      <w:r>
+        <w:rPr>
+          <w:rFonts w:ascii="Courier New" w:eastAsia="Times New Roman" w:hAnsi="Courier New" w:cs="Courier New"/>
+          <w:color w:val="000000"/>
+          <w:sz w:val="20"/>
+          <w:szCs w:val="20"/>
+          <w:lang w:eastAsia="fr-FR"/>
+        </w:rPr>
+        <w:br/>
+      </w:r>
+      <w:r>
+        <w:rPr>
+          <w:rFonts w:ascii="Courier New" w:eastAsia="Times New Roman" w:hAnsi="Courier New" w:cs="Courier New"/>
+          <w:color w:val="000000"/>
+          <w:sz w:val="20"/>
+          <w:szCs w:val="20"/>
+          <w:lang w:eastAsia="fr-FR"/>
+        </w:rPr>
+        <w:br/>
+        <w:t xml:space="preserve">    </w:t>
+      </w:r>
+      <w:r>
+        <w:rPr>
+          <w:rFonts w:ascii="Courier New" w:eastAsia="Times New Roman" w:hAnsi="Courier New" w:cs="Courier New"/>
+          <w:b/>
+          <w:bCs/>
+          <w:color w:val="000080"/>
+          <w:sz w:val="20"/>
+          <w:szCs w:val="20"/>
+          <w:lang w:eastAsia="fr-FR"/>
+        </w:rPr>
+        <w:t xml:space="preserve">public </w:t>
+      </w:r>
+      <w:r>
+        <w:rPr>
+          <w:rFonts w:ascii="Courier New" w:eastAsia="Times New Roman" w:hAnsi="Courier New" w:cs="Courier New"/>
+          <w:color w:val="000000"/>
+          <w:sz w:val="20"/>
+          <w:szCs w:val="20"/>
+          <w:lang w:eastAsia="fr-FR"/>
+        </w:rPr>
+        <w:t>MyLongTreatmentTask(TextView textView)</w:t>
+      </w:r>
+      <w:r>
+        <w:rPr>
+          <w:rFonts w:ascii="Courier New" w:eastAsia="Times New Roman" w:hAnsi="Courier New" w:cs="Courier New"/>
+          <w:color w:val="000000"/>
+          <w:sz w:val="20"/>
+          <w:szCs w:val="20"/>
+          <w:lang w:eastAsia="fr-FR"/>
+        </w:rPr>
+        <w:br/>
+        <w:t xml:space="preserve">    {</w:t>
+      </w:r>
+      <w:r>
+        <w:rPr>
+          <w:rFonts w:ascii="Courier New" w:eastAsia="Times New Roman" w:hAnsi="Courier New" w:cs="Courier New"/>
+          <w:color w:val="000000"/>
+          <w:sz w:val="20"/>
+          <w:szCs w:val="20"/>
+          <w:lang w:eastAsia="fr-FR"/>
+        </w:rPr>
+        <w:br/>
+        <w:t xml:space="preserve">        </w:t>
+      </w:r>
+      <w:r>
+        <w:rPr>
+          <w:rFonts w:ascii="Courier New" w:eastAsia="Times New Roman" w:hAnsi="Courier New" w:cs="Courier New"/>
+          <w:b/>
+          <w:bCs/>
+          <w:color w:val="660E7A"/>
+          <w:sz w:val="20"/>
+          <w:szCs w:val="20"/>
+          <w:lang w:eastAsia="fr-FR"/>
+        </w:rPr>
+        <w:t xml:space="preserve">_textView </w:t>
+      </w:r>
+      <w:r>
+        <w:rPr>
+          <w:rFonts w:ascii="Courier New" w:eastAsia="Times New Roman" w:hAnsi="Courier New" w:cs="Courier New"/>
+          <w:color w:val="000000"/>
+          <w:sz w:val="20"/>
+          <w:szCs w:val="20"/>
+          <w:lang w:eastAsia="fr-FR"/>
+        </w:rPr>
+        <w:t>= textView;</w:t>
+      </w:r>
+      <w:r>
+        <w:rPr>
+          <w:rFonts w:ascii="Courier New" w:eastAsia="Times New Roman" w:hAnsi="Courier New" w:cs="Courier New"/>
+          <w:color w:val="000000"/>
+          <w:sz w:val="20"/>
+          <w:szCs w:val="20"/>
+          <w:lang w:eastAsia="fr-FR"/>
+        </w:rPr>
+        <w:br/>
+        <w:t xml:space="preserve">    }</w:t>
+      </w:r>
+      <w:r>
+        <w:rPr>
+          <w:rFonts w:ascii="Courier New" w:eastAsia="Times New Roman" w:hAnsi="Courier New" w:cs="Courier New"/>
+          <w:color w:val="000000"/>
+          <w:sz w:val="20"/>
+          <w:szCs w:val="20"/>
+          <w:lang w:eastAsia="fr-FR"/>
+        </w:rPr>
+        <w:br/>
+      </w:r>
+      <w:r>
+        <w:rPr>
+          <w:rFonts w:ascii="Courier New" w:eastAsia="Times New Roman" w:hAnsi="Courier New" w:cs="Courier New"/>
+          <w:color w:val="000000"/>
+          <w:sz w:val="20"/>
+          <w:szCs w:val="20"/>
+          <w:lang w:eastAsia="fr-FR"/>
+        </w:rPr>
+        <w:br/>
+        <w:t xml:space="preserve">    </w:t>
+      </w:r>
+      <w:r>
+        <w:rPr>
+          <w:rFonts w:ascii="Courier New" w:eastAsia="Times New Roman" w:hAnsi="Courier New" w:cs="Courier New"/>
+          <w:color w:val="808000"/>
+          <w:sz w:val="20"/>
+          <w:szCs w:val="20"/>
+          <w:lang w:eastAsia="fr-FR"/>
+        </w:rPr>
+        <w:t>@Override</w:t>
+      </w:r>
+      <w:r>
+        <w:rPr>
+          <w:rFonts w:ascii="Courier New" w:eastAsia="Times New Roman" w:hAnsi="Courier New" w:cs="Courier New"/>
+          <w:color w:val="808000"/>
+          <w:sz w:val="20"/>
+          <w:szCs w:val="20"/>
+          <w:lang w:eastAsia="fr-FR"/>
+        </w:rPr>
+        <w:br/>
+        <w:t xml:space="preserve">    </w:t>
+      </w:r>
+      <w:r>
+        <w:rPr>
+          <w:rFonts w:ascii="Courier New" w:eastAsia="Times New Roman" w:hAnsi="Courier New" w:cs="Courier New"/>
+          <w:b/>
+          <w:bCs/>
+          <w:color w:val="000080"/>
+          <w:sz w:val="20"/>
+          <w:szCs w:val="20"/>
+          <w:lang w:eastAsia="fr-FR"/>
+        </w:rPr>
+        <w:t xml:space="preserve">protected </w:t>
+      </w:r>
+      <w:r>
+        <w:rPr>
+          <w:rFonts w:ascii="Courier New" w:eastAsia="Times New Roman" w:hAnsi="Courier New" w:cs="Courier New"/>
+          <w:color w:val="000000"/>
+          <w:sz w:val="20"/>
+          <w:szCs w:val="20"/>
+          <w:lang w:eastAsia="fr-FR"/>
+        </w:rPr>
+        <w:t>String doInBackground(Integer... params) {</w:t>
+      </w:r>
+      <w:r>
+        <w:rPr>
+          <w:rFonts w:ascii="Courier New" w:eastAsia="Times New Roman" w:hAnsi="Courier New" w:cs="Courier New"/>
+          <w:color w:val="000000"/>
+          <w:sz w:val="20"/>
+          <w:szCs w:val="20"/>
+          <w:lang w:eastAsia="fr-FR"/>
+        </w:rPr>
+        <w:br/>
+        <w:t xml:space="preserve">        </w:t>
+      </w:r>
+      <w:r>
+        <w:rPr>
+          <w:rFonts w:ascii="Courier New" w:eastAsia="Times New Roman" w:hAnsi="Courier New" w:cs="Courier New"/>
+          <w:b/>
+          <w:bCs/>
+          <w:color w:val="000080"/>
+          <w:sz w:val="20"/>
+          <w:szCs w:val="20"/>
+          <w:lang w:eastAsia="fr-FR"/>
+        </w:rPr>
+        <w:t xml:space="preserve">int </w:t>
+      </w:r>
+      <w:r>
+        <w:rPr>
+          <w:rFonts w:ascii="Courier New" w:eastAsia="Times New Roman" w:hAnsi="Courier New" w:cs="Courier New"/>
+          <w:color w:val="000000"/>
+          <w:sz w:val="20"/>
+          <w:szCs w:val="20"/>
+          <w:lang w:eastAsia="fr-FR"/>
+        </w:rPr>
+        <w:t>seconds = params[</w:t>
+      </w:r>
+      <w:r>
+        <w:rPr>
+          <w:rFonts w:ascii="Courier New" w:eastAsia="Times New Roman" w:hAnsi="Courier New" w:cs="Courier New"/>
+          <w:color w:val="0000FF"/>
+          <w:sz w:val="20"/>
+          <w:szCs w:val="20"/>
+          <w:lang w:eastAsia="fr-FR"/>
+        </w:rPr>
+        <w:t>0</w:t>
+      </w:r>
+      <w:r>
+        <w:rPr>
+          <w:rFonts w:ascii="Courier New" w:eastAsia="Times New Roman" w:hAnsi="Courier New" w:cs="Courier New"/>
+          <w:color w:val="000000"/>
+          <w:sz w:val="20"/>
+          <w:szCs w:val="20"/>
+          <w:lang w:eastAsia="fr-FR"/>
+        </w:rPr>
+        <w:t>];</w:t>
+      </w:r>
+      <w:r>
+        <w:rPr>
+          <w:rFonts w:ascii="Courier New" w:eastAsia="Times New Roman" w:hAnsi="Courier New" w:cs="Courier New"/>
+          <w:color w:val="000000"/>
+          <w:sz w:val="20"/>
+          <w:szCs w:val="20"/>
+          <w:lang w:eastAsia="fr-FR"/>
+        </w:rPr>
+        <w:br/>
+      </w:r>
+      <w:r>
+        <w:rPr>
+          <w:rFonts w:ascii="Courier New" w:eastAsia="Times New Roman" w:hAnsi="Courier New" w:cs="Courier New"/>
+          <w:color w:val="000000"/>
+          <w:sz w:val="20"/>
+          <w:szCs w:val="20"/>
+          <w:lang w:eastAsia="fr-FR"/>
+        </w:rPr>
+        <w:br/>
+        <w:t xml:space="preserve">        </w:t>
+      </w:r>
+      <w:r>
+        <w:rPr>
+          <w:rFonts w:ascii="Courier New" w:eastAsia="Times New Roman" w:hAnsi="Courier New" w:cs="Courier New"/>
+          <w:b/>
+          <w:bCs/>
+          <w:color w:val="000080"/>
+          <w:sz w:val="20"/>
+          <w:szCs w:val="20"/>
+          <w:lang w:eastAsia="fr-FR"/>
+        </w:rPr>
+        <w:t>try</w:t>
+      </w:r>
+      <w:r>
+        <w:rPr>
+          <w:rFonts w:ascii="Courier New" w:eastAsia="Times New Roman" w:hAnsi="Courier New" w:cs="Courier New"/>
+          <w:color w:val="000000"/>
+          <w:sz w:val="20"/>
+          <w:szCs w:val="20"/>
+          <w:lang w:eastAsia="fr-FR"/>
+        </w:rPr>
+        <w:t>{ Thread.</w:t>
+      </w:r>
+      <w:r>
+        <w:rPr>
+          <w:rFonts w:ascii="Courier New" w:eastAsia="Times New Roman" w:hAnsi="Courier New" w:cs="Courier New"/>
+          <w:i/>
+          <w:iCs/>
+          <w:color w:val="000000"/>
+          <w:sz w:val="20"/>
+          <w:szCs w:val="20"/>
+          <w:lang w:eastAsia="fr-FR"/>
+        </w:rPr>
+        <w:t>sleep</w:t>
+      </w:r>
+      <w:r>
+        <w:rPr>
+          <w:rFonts w:ascii="Courier New" w:eastAsia="Times New Roman" w:hAnsi="Courier New" w:cs="Courier New"/>
+          <w:color w:val="000000"/>
+          <w:sz w:val="20"/>
+          <w:szCs w:val="20"/>
+          <w:lang w:eastAsia="fr-FR"/>
+        </w:rPr>
+        <w:t>(seconds*</w:t>
+      </w:r>
+      <w:r>
+        <w:rPr>
+          <w:rFonts w:ascii="Courier New" w:eastAsia="Times New Roman" w:hAnsi="Courier New" w:cs="Courier New"/>
+          <w:color w:val="0000FF"/>
+          <w:sz w:val="20"/>
+          <w:szCs w:val="20"/>
+          <w:lang w:eastAsia="fr-FR"/>
+        </w:rPr>
+        <w:t>1000</w:t>
+      </w:r>
+      <w:r>
+        <w:rPr>
+          <w:rFonts w:ascii="Courier New" w:eastAsia="Times New Roman" w:hAnsi="Courier New" w:cs="Courier New"/>
+          <w:color w:val="000000"/>
+          <w:sz w:val="20"/>
+          <w:szCs w:val="20"/>
+          <w:lang w:eastAsia="fr-FR"/>
+        </w:rPr>
+        <w:t>);}</w:t>
+      </w:r>
+      <w:r>
+        <w:rPr>
+          <w:rFonts w:ascii="Courier New" w:eastAsia="Times New Roman" w:hAnsi="Courier New" w:cs="Courier New"/>
+          <w:color w:val="000000"/>
+          <w:sz w:val="20"/>
+          <w:szCs w:val="20"/>
+          <w:lang w:eastAsia="fr-FR"/>
+        </w:rPr>
+        <w:br/>
+        <w:t xml:space="preserve">        </w:t>
+      </w:r>
+      <w:r>
+        <w:rPr>
+          <w:rFonts w:ascii="Courier New" w:eastAsia="Times New Roman" w:hAnsi="Courier New" w:cs="Courier New"/>
+          <w:b/>
+          <w:bCs/>
+          <w:color w:val="000080"/>
+          <w:sz w:val="20"/>
+          <w:szCs w:val="20"/>
+          <w:lang w:eastAsia="fr-FR"/>
+        </w:rPr>
+        <w:t xml:space="preserve">catch </w:t>
+      </w:r>
+      <w:r>
+        <w:rPr>
+          <w:rFonts w:ascii="Courier New" w:eastAsia="Times New Roman" w:hAnsi="Courier New" w:cs="Courier New"/>
+          <w:color w:val="000000"/>
+          <w:sz w:val="20"/>
+          <w:szCs w:val="20"/>
+          <w:lang w:eastAsia="fr-FR"/>
+        </w:rPr>
+        <w:t>(InterruptedException ignored){}</w:t>
+      </w:r>
+      <w:r>
+        <w:rPr>
+          <w:rFonts w:ascii="Courier New" w:eastAsia="Times New Roman" w:hAnsi="Courier New" w:cs="Courier New"/>
+          <w:color w:val="000000"/>
+          <w:sz w:val="20"/>
+          <w:szCs w:val="20"/>
+          <w:lang w:eastAsia="fr-FR"/>
+        </w:rPr>
+        <w:br/>
+        <w:t xml:space="preserve">        </w:t>
+      </w:r>
+      <w:r>
+        <w:rPr>
+          <w:rFonts w:ascii="Courier New" w:eastAsia="Times New Roman" w:hAnsi="Courier New" w:cs="Courier New"/>
+          <w:b/>
+          <w:bCs/>
+          <w:color w:val="000080"/>
+          <w:sz w:val="20"/>
+          <w:szCs w:val="20"/>
+          <w:lang w:eastAsia="fr-FR"/>
+        </w:rPr>
+        <w:t xml:space="preserve">return </w:t>
+      </w:r>
+      <w:r>
+        <w:rPr>
+          <w:rFonts w:ascii="Courier New" w:eastAsia="Times New Roman" w:hAnsi="Courier New" w:cs="Courier New"/>
+          <w:b/>
+          <w:bCs/>
+          <w:color w:val="008000"/>
+          <w:sz w:val="20"/>
+          <w:szCs w:val="20"/>
+          <w:lang w:eastAsia="fr-FR"/>
+        </w:rPr>
+        <w:t>"coucou"</w:t>
+      </w:r>
+      <w:r>
+        <w:rPr>
+          <w:rFonts w:ascii="Courier New" w:eastAsia="Times New Roman" w:hAnsi="Courier New" w:cs="Courier New"/>
+          <w:color w:val="000000"/>
+          <w:sz w:val="20"/>
+          <w:szCs w:val="20"/>
+          <w:lang w:eastAsia="fr-FR"/>
+        </w:rPr>
+        <w:t>;</w:t>
+      </w:r>
+      <w:r>
+        <w:rPr>
+          <w:rFonts w:ascii="Courier New" w:eastAsia="Times New Roman" w:hAnsi="Courier New" w:cs="Courier New"/>
+          <w:color w:val="000000"/>
+          <w:sz w:val="20"/>
+          <w:szCs w:val="20"/>
+          <w:lang w:eastAsia="fr-FR"/>
+        </w:rPr>
+        <w:br/>
+        <w:t xml:space="preserve">    }</w:t>
+      </w:r>
+      <w:r>
+        <w:rPr>
+          <w:rFonts w:ascii="Courier New" w:eastAsia="Times New Roman" w:hAnsi="Courier New" w:cs="Courier New"/>
+          <w:color w:val="000000"/>
+          <w:sz w:val="20"/>
+          <w:szCs w:val="20"/>
+          <w:lang w:eastAsia="fr-FR"/>
+        </w:rPr>
+        <w:br/>
+      </w:r>
+      <w:r>
+        <w:rPr>
+          <w:rFonts w:ascii="Courier New" w:eastAsia="Times New Roman" w:hAnsi="Courier New" w:cs="Courier New"/>
+          <w:color w:val="000000"/>
+          <w:sz w:val="20"/>
+          <w:szCs w:val="20"/>
+          <w:lang w:eastAsia="fr-FR"/>
+        </w:rPr>
+        <w:br/>
+        <w:t xml:space="preserve">    </w:t>
+      </w:r>
+      <w:r>
+        <w:rPr>
+          <w:rFonts w:ascii="Courier New" w:eastAsia="Times New Roman" w:hAnsi="Courier New" w:cs="Courier New"/>
+          <w:color w:val="808000"/>
+          <w:sz w:val="20"/>
+          <w:szCs w:val="20"/>
+          <w:lang w:eastAsia="fr-FR"/>
+        </w:rPr>
+        <w:t>@Override</w:t>
+      </w:r>
+      <w:r>
+        <w:rPr>
+          <w:rFonts w:ascii="Courier New" w:eastAsia="Times New Roman" w:hAnsi="Courier New" w:cs="Courier New"/>
+          <w:color w:val="808000"/>
+          <w:sz w:val="20"/>
+          <w:szCs w:val="20"/>
+          <w:lang w:eastAsia="fr-FR"/>
+        </w:rPr>
+        <w:br/>
+        <w:t xml:space="preserve">    </w:t>
+      </w:r>
+      <w:r>
+        <w:rPr>
+          <w:rFonts w:ascii="Courier New" w:eastAsia="Times New Roman" w:hAnsi="Courier New" w:cs="Courier New"/>
+          <w:b/>
+          <w:bCs/>
+          <w:color w:val="000080"/>
+          <w:sz w:val="20"/>
+          <w:szCs w:val="20"/>
+          <w:lang w:eastAsia="fr-FR"/>
+        </w:rPr>
+        <w:t xml:space="preserve">protected void </w:t>
+      </w:r>
+      <w:r>
+        <w:rPr>
+          <w:rFonts w:ascii="Courier New" w:eastAsia="Times New Roman" w:hAnsi="Courier New" w:cs="Courier New"/>
+          <w:color w:val="000000"/>
+          <w:sz w:val="20"/>
+          <w:szCs w:val="20"/>
+          <w:lang w:eastAsia="fr-FR"/>
+        </w:rPr>
+        <w:t>onPostExecute(String result){</w:t>
+      </w:r>
+      <w:r>
+        <w:rPr>
+          <w:rFonts w:ascii="Courier New" w:eastAsia="Times New Roman" w:hAnsi="Courier New" w:cs="Courier New"/>
+          <w:color w:val="000000"/>
+          <w:sz w:val="20"/>
+          <w:szCs w:val="20"/>
+          <w:lang w:eastAsia="fr-FR"/>
+        </w:rPr>
+        <w:br/>
+        <w:t xml:space="preserve">        </w:t>
+      </w:r>
+      <w:r>
+        <w:rPr>
+          <w:rFonts w:ascii="Courier New" w:eastAsia="Times New Roman" w:hAnsi="Courier New" w:cs="Courier New"/>
+          <w:b/>
+          <w:bCs/>
+          <w:color w:val="660E7A"/>
+          <w:sz w:val="20"/>
+          <w:szCs w:val="20"/>
+          <w:lang w:eastAsia="fr-FR"/>
+        </w:rPr>
+        <w:t>_textView</w:t>
+      </w:r>
+      <w:r>
+        <w:rPr>
+          <w:rFonts w:ascii="Courier New" w:eastAsia="Times New Roman" w:hAnsi="Courier New" w:cs="Courier New"/>
+          <w:color w:val="000000"/>
+          <w:sz w:val="20"/>
+          <w:szCs w:val="20"/>
+          <w:lang w:eastAsia="fr-FR"/>
+        </w:rPr>
+        <w:t>.setText(result);</w:t>
+      </w:r>
+      <w:r>
+        <w:rPr>
+          <w:rFonts w:ascii="Courier New" w:eastAsia="Times New Roman" w:hAnsi="Courier New" w:cs="Courier New"/>
+          <w:color w:val="000000"/>
+          <w:sz w:val="20"/>
+          <w:szCs w:val="20"/>
+          <w:lang w:eastAsia="fr-FR"/>
+        </w:rPr>
+        <w:br/>
+        <w:t xml:space="preserve">    }</w:t>
+      </w:r>
+      <w:r>
+        <w:rPr>
+          <w:rFonts w:ascii="Courier New" w:eastAsia="Times New Roman" w:hAnsi="Courier New" w:cs="Courier New"/>
+          <w:color w:val="000000"/>
+          <w:sz w:val="20"/>
+          <w:szCs w:val="20"/>
+          <w:lang w:eastAsia="fr-FR"/>
+        </w:rPr>
+        <w:br/>
+        <w:t>}</w:t>
+      </w:r>
+    </w:p>
+    <w:p/>
+    <w:p>
+      <w:pPr>
+        <w:pBdr>
+          <w:top w:val="single" w:sz="4" w:space="1" w:color="auto"/>
+          <w:left w:val="single" w:sz="4" w:space="4" w:color="auto"/>
+          <w:bottom w:val="single" w:sz="4" w:space="1" w:color="auto"/>
+          <w:right w:val="single" w:sz="4" w:space="4" w:color="auto"/>
+        </w:pBdr>
+        <w:shd w:val="clear" w:color="auto" w:fill="D9D9D9" w:themeFill="background1" w:themeFillShade="D9"/>
+        <w:jc w:val="center"/>
+        <w:rPr>
+          <w:b/>
+        </w:rPr>
+      </w:pPr>
+      <w:r>
+        <w:rPr>
+          <w:b/>
+        </w:rPr>
+        <w:t>Ici on a donc un Integer en entrée, un String en sortie et on ne souhaite pas renseigner l’avancer.</w:t>
+      </w:r>
+    </w:p>
+    <w:p>
+      <w:pPr>
+        <w:pBdr>
+          <w:top w:val="single" w:sz="4" w:space="1" w:color="auto"/>
+          <w:left w:val="single" w:sz="4" w:space="4" w:color="auto"/>
+          <w:bottom w:val="single" w:sz="4" w:space="1" w:color="auto"/>
+          <w:right w:val="single" w:sz="4" w:space="4" w:color="auto"/>
+        </w:pBdr>
+        <w:shd w:val="clear" w:color="auto" w:fill="D9D9D9" w:themeFill="background1" w:themeFillShade="D9"/>
+        <w:jc w:val="center"/>
+        <w:rPr>
+          <w:b/>
+        </w:rPr>
+      </w:pPr>
+      <w:r>
+        <w:rPr>
+          <w:b/>
+        </w:rPr>
+        <w:t>Dans le constructeur on passe le textview à modifier à la fin du traitement.</w:t>
+      </w:r>
+    </w:p>
+    <w:p>
+      <w:pPr>
+        <w:pBdr>
+          <w:top w:val="single" w:sz="4" w:space="1" w:color="auto"/>
+          <w:left w:val="single" w:sz="4" w:space="4" w:color="auto"/>
+          <w:bottom w:val="single" w:sz="4" w:space="1" w:color="auto"/>
+          <w:right w:val="single" w:sz="4" w:space="4" w:color="auto"/>
+        </w:pBdr>
+        <w:shd w:val="clear" w:color="auto" w:fill="D9D9D9" w:themeFill="background1" w:themeFillShade="D9"/>
+        <w:jc w:val="center"/>
+        <w:rPr>
+          <w:b/>
+        </w:rPr>
+      </w:pPr>
+      <w:proofErr w:type="gramStart"/>
+      <w:r>
+        <w:rPr>
+          <w:b/>
+        </w:rPr>
+        <w:t>doInBackgroud</w:t>
+      </w:r>
+      <w:proofErr w:type="gramEnd"/>
+      <w:r>
+        <w:rPr>
+          <w:b/>
+        </w:rPr>
+        <w:t xml:space="preserve"> est appelé pour effectuer la fameuse tâche à executer en arrière plan, elle peut être appelé avec 0,1 ou plusieurs entiers. Comme celle-ci ne sera toujours appelé qu’avec un seul entier, on se contente de récupérer le premier.</w:t>
+      </w:r>
+    </w:p>
+    <w:p>
+      <w:pPr>
+        <w:pBdr>
+          <w:top w:val="single" w:sz="4" w:space="1" w:color="auto"/>
+          <w:left w:val="single" w:sz="4" w:space="4" w:color="auto"/>
+          <w:bottom w:val="single" w:sz="4" w:space="1" w:color="auto"/>
+          <w:right w:val="single" w:sz="4" w:space="4" w:color="auto"/>
+        </w:pBdr>
+        <w:shd w:val="clear" w:color="auto" w:fill="D9D9D9" w:themeFill="background1" w:themeFillShade="D9"/>
+        <w:jc w:val="center"/>
+        <w:rPr>
+          <w:b/>
+        </w:rPr>
+      </w:pPr>
+      <w:proofErr w:type="gramStart"/>
+      <w:r>
+        <w:rPr>
+          <w:b/>
+        </w:rPr>
+        <w:lastRenderedPageBreak/>
+        <w:t>onPostExecute</w:t>
+      </w:r>
+      <w:proofErr w:type="gramEnd"/>
+      <w:r>
+        <w:rPr>
+          <w:b/>
+        </w:rPr>
+        <w:t xml:space="preserve"> est exécuté post-traitement. Il affecte le texte dans la view.</w:t>
+      </w:r>
+    </w:p>
+    <w:p/>
+    <w:p>
+      <w:r>
+        <w:t xml:space="preserve">Pour exécuter ce code : par exempel dans </w:t>
+      </w:r>
+      <w:proofErr w:type="gramStart"/>
+      <w:r>
+        <w:t>onClick(</w:t>
+      </w:r>
+      <w:proofErr w:type="gramEnd"/>
+      <w:r>
+        <w:t>) :</w:t>
+      </w:r>
+    </w:p>
+    <w:p>
+      <w:r>
+        <w:t>Final MyLongTreatmentTask task = new MyLongTreatmentTask(textView) ;</w:t>
+      </w:r>
+    </w:p>
+    <w:p/>
+    <w:p>
+      <w:r>
+        <w:t>Task.execute(2).</w:t>
+      </w:r>
+    </w:p>
+    <w:p/>
+    <w:p>
+      <w:r>
+        <w:t xml:space="preserve">Cette AsyncTask permet plus que ça (doc). En tout cas on ne peut en faire tourner qu’une seule en même temps. </w:t>
+      </w:r>
+      <w:bookmarkStart w:id="56" w:name="_GoBack"/>
+      <w:bookmarkEnd w:id="56"/>
+    </w:p>
     <w:sectPr>
-      <w:headerReference w:type="default" r:id="rId16"/>
-      <w:footerReference w:type="default" r:id="rId17"/>
+      <w:headerReference w:type="default" r:id="rId18"/>
+      <w:footerReference w:type="default" r:id="rId19"/>
       <w:pgSz w:w="11906" w:h="16838"/>
       <w:pgMar w:top="1417" w:right="1417" w:bottom="1417" w:left="1417" w:header="708" w:footer="708" w:gutter="0"/>
       <w:cols w:space="708"/>
@@ -31583,7 +33088,6 @@
         <w:docPartUnique/>
       </w:docPartObj>
     </w:sdtPr>
-    <w:sdtEndPr/>
     <w:sdtContent>
       <w:sdt>
         <w:sdtPr>
@@ -31593,7 +33097,6 @@
             <w:docPartUnique/>
           </w:docPartObj>
         </w:sdtPr>
-        <w:sdtEndPr/>
         <w:sdtContent>
           <w:p>
             <w:pPr>
@@ -31632,7 +33135,7 @@
                 <w:bCs/>
                 <w:noProof/>
               </w:rPr>
-              <w:t>25</w:t>
+              <w:t>34</w:t>
             </w:r>
             <w:r>
               <w:rPr>
@@ -31674,7 +33177,7 @@
                 <w:bCs/>
                 <w:noProof/>
               </w:rPr>
-              <w:t>31</w:t>
+              <w:t>36</w:t>
             </w:r>
             <w:r>
               <w:rPr>
@@ -34220,7 +35723,7 @@
 </file>
 
 <file path=customXml/itemProps1.xml><?xml version="1.0" encoding="utf-8"?>
-<ds:datastoreItem xmlns:ds="http://schemas.openxmlformats.org/officeDocument/2006/customXml" ds:itemID="{0AC9D9E0-6574-429E-B1A6-BBA7A3317403}">
+<ds:datastoreItem xmlns:ds="http://schemas.openxmlformats.org/officeDocument/2006/customXml" ds:itemID="{B49BB840-EEDC-45E5-8004-29CFF437C17C}">
   <ds:schemaRefs>
     <ds:schemaRef ds:uri="http://schemas.openxmlformats.org/officeDocument/2006/bibliography"/>
   </ds:schemaRefs>
